--- a/Biometric Attendance System.docx
+++ b/Biometric Attendance System.docx
@@ -23,7 +23,15 @@
     </w:p>
     <w:p>
       <w:r>
-        <w:t>This document outlines the evolutionary design of the Attendix platform, transitioning it from a stateless processing tool to a scalable, persistent, and secure office management system.</w:t>
+        <w:t xml:space="preserve">This document outlines the evolutionary design of the </w:t>
+      </w:r>
+      <w:proofErr w:type="spellStart"/>
+      <w:r>
+        <w:t>Attendix</w:t>
+      </w:r>
+      <w:proofErr w:type="spellEnd"/>
+      <w:r>
+        <w:t xml:space="preserve"> platform, transitioning it from a stateless processing tool to a scalable, persistent, and secure office management system.</w:t>
       </w:r>
     </w:p>
     <w:p>
@@ -115,6 +123,7 @@
           <w:szCs w:val="28"/>
         </w:rPr>
       </w:pPr>
+      <w:proofErr w:type="gramStart"/>
       <w:r>
         <w:rPr>
           <w:b/>
@@ -134,6 +143,7 @@
         </w:rPr>
         <w:t>:-</w:t>
       </w:r>
+      <w:proofErr w:type="gramEnd"/>
     </w:p>
     <w:p>
       <w:pPr>
@@ -165,7 +175,23 @@
           <w:b/>
           <w:bCs/>
         </w:rPr>
-        <w:t>Backend (FastAPI)</w:t>
+        <w:t>Backend (</w:t>
+      </w:r>
+      <w:proofErr w:type="spellStart"/>
+      <w:r>
+        <w:rPr>
+          <w:b/>
+          <w:bCs/>
+        </w:rPr>
+        <w:t>FastAPI</w:t>
+      </w:r>
+      <w:proofErr w:type="spellEnd"/>
+      <w:r>
+        <w:rPr>
+          <w:b/>
+          <w:bCs/>
+        </w:rPr>
+        <w:t>)</w:t>
       </w:r>
       <w:r>
         <w:t>: Handles authentication, file processing logic (Pandas), and database orchestration.</w:t>
@@ -192,7 +218,7 @@
     <w:p>
       <w:r>
         <w:pict>
-          <v:rect id="_x0000_i1157" style="width:456pt;height:.75pt" o:hrpct="0" o:hralign="center" o:hrstd="t" o:hrnoshade="t" o:hr="t" fillcolor="#ccc" stroked="f"/>
+          <v:rect id="_x0000_i1025" style="width:456pt;height:.75pt" o:hrpct="0" o:hralign="center" o:hrstd="t" o:hrnoshade="t" o:hr="t" fillcolor="#ccc" stroked="f"/>
         </w:pict>
       </w:r>
     </w:p>
@@ -439,7 +465,15 @@
               <w:cnfStyle w:val="000000100000" w:firstRow="0" w:lastRow="0" w:firstColumn="0" w:lastColumn="0" w:oddVBand="0" w:evenVBand="0" w:oddHBand="1" w:evenHBand="0" w:firstRowFirstColumn="0" w:firstRowLastColumn="0" w:lastRowFirstColumn="0" w:lastRowLastColumn="0"/>
             </w:pPr>
             <w:r>
-              <w:t>Self-only (Record filtered by EmpID)</w:t>
+              <w:t xml:space="preserve">Self-only (Record filtered by </w:t>
+            </w:r>
+            <w:proofErr w:type="spellStart"/>
+            <w:r>
+              <w:t>EmpID</w:t>
+            </w:r>
+            <w:proofErr w:type="spellEnd"/>
+            <w:r>
+              <w:t>)</w:t>
             </w:r>
           </w:p>
         </w:tc>
@@ -479,7 +513,15 @@
         <w:t>JWT (JSON Web Tokens)</w:t>
       </w:r>
       <w:r>
-        <w:t>: Securely transmit claims (Role, EmpID) between client and server.</w:t>
+        <w:t xml:space="preserve">: Securely transmit claims (Role, </w:t>
+      </w:r>
+      <w:proofErr w:type="spellStart"/>
+      <w:r>
+        <w:t>EmpID</w:t>
+      </w:r>
+      <w:proofErr w:type="spellEnd"/>
+      <w:r>
+        <w:t>) between client and server.</w:t>
       </w:r>
     </w:p>
     <w:p>
@@ -497,7 +539,15 @@
         <w:t>Middleware</w:t>
       </w:r>
       <w:r>
-        <w:t>: Backend decorators to verify permissions before executing sensitive operations (e.g., @require_role('SUPER_ADMIN')).</w:t>
+        <w:t>: Backend decorators to verify permissions before executing sensitive operations (e.g., @</w:t>
+      </w:r>
+      <w:proofErr w:type="spellStart"/>
+      <w:r>
+        <w:t>require_role</w:t>
+      </w:r>
+      <w:proofErr w:type="spellEnd"/>
+      <w:r>
+        <w:t>('SUPER_ADMIN')).</w:t>
       </w:r>
     </w:p>
     <w:p>
@@ -515,13 +565,37 @@
         <w:t>Data Query Isolation</w:t>
       </w:r>
       <w:r>
-        <w:t>: Queries for 'Employee' role will always append a WHERE emp_id = :session_id clause to prevent unauthorized data access.</w:t>
+        <w:t xml:space="preserve">: Queries for 'Employee' role will always append a WHERE </w:t>
+      </w:r>
+      <w:proofErr w:type="spellStart"/>
+      <w:r>
+        <w:t>emp_id</w:t>
+      </w:r>
+      <w:proofErr w:type="spellEnd"/>
+      <w:r>
+        <w:t xml:space="preserve"> </w:t>
+      </w:r>
+      <w:proofErr w:type="gramStart"/>
+      <w:r>
+        <w:t>= :</w:t>
+      </w:r>
+      <w:proofErr w:type="spellStart"/>
+      <w:r>
+        <w:t>session</w:t>
+      </w:r>
+      <w:proofErr w:type="gramEnd"/>
+      <w:r>
+        <w:t>_id</w:t>
+      </w:r>
+      <w:proofErr w:type="spellEnd"/>
+      <w:r>
+        <w:t> clause to prevent unauthorized data access.</w:t>
       </w:r>
     </w:p>
     <w:p>
       <w:r>
         <w:pict>
-          <v:rect id="_x0000_i1158" style="width:456pt;height:.75pt" o:hrpct="0" o:hralign="center" o:hrstd="t" o:hrnoshade="t" o:hr="t" fillcolor="#ccc" stroked="f"/>
+          <v:rect id="_x0000_i1026" style="width:456pt;height:.75pt" o:hrpct="0" o:hralign="center" o:hrstd="t" o:hrnoshade="t" o:hr="t" fillcolor="#ccc" stroked="f"/>
         </w:pict>
       </w:r>
     </w:p>
@@ -603,8 +677,13 @@
         </w:numPr>
         <w:spacing w:after="0" w:line="240" w:lineRule="auto"/>
       </w:pPr>
-      <w:r>
-        <w:t>employee_id (Unique, used in biometric logs)</w:t>
+      <w:proofErr w:type="spellStart"/>
+      <w:r>
+        <w:t>employee_id</w:t>
+      </w:r>
+      <w:proofErr w:type="spellEnd"/>
+      <w:r>
+        <w:t> (Unique, used in biometric logs)</w:t>
       </w:r>
     </w:p>
     <w:p>
@@ -639,9 +718,11 @@
         </w:numPr>
         <w:spacing w:after="0" w:line="240" w:lineRule="auto"/>
       </w:pPr>
+      <w:proofErr w:type="spellStart"/>
       <w:r>
         <w:t>password_hash</w:t>
       </w:r>
+      <w:proofErr w:type="spellEnd"/>
     </w:p>
     <w:p>
       <w:pPr>
@@ -675,9 +756,19 @@
         </w:numPr>
         <w:spacing w:after="0" w:line="240" w:lineRule="auto"/>
       </w:pPr>
-      <w:r>
-        <w:t>created_at, updated_at</w:t>
-      </w:r>
+      <w:proofErr w:type="spellStart"/>
+      <w:r>
+        <w:t>created_at</w:t>
+      </w:r>
+      <w:proofErr w:type="spellEnd"/>
+      <w:r>
+        <w:t>, </w:t>
+      </w:r>
+      <w:proofErr w:type="spellStart"/>
+      <w:r>
+        <w:t>updated_at</w:t>
+      </w:r>
+      <w:proofErr w:type="spellEnd"/>
     </w:p>
     <w:p/>
     <w:p>
@@ -725,8 +816,13 @@
         </w:numPr>
         <w:spacing w:after="0" w:line="240" w:lineRule="auto"/>
       </w:pPr>
-      <w:r>
-        <w:t>employee_id (FK)</w:t>
+      <w:proofErr w:type="spellStart"/>
+      <w:r>
+        <w:t>employee_id</w:t>
+      </w:r>
+      <w:proofErr w:type="spellEnd"/>
+      <w:r>
+        <w:t> (FK)</w:t>
       </w:r>
     </w:p>
     <w:p>
@@ -749,8 +845,13 @@
         </w:numPr>
         <w:spacing w:after="0" w:line="240" w:lineRule="auto"/>
       </w:pPr>
-      <w:r>
-        <w:t>first_in (Time)</w:t>
+      <w:proofErr w:type="spellStart"/>
+      <w:r>
+        <w:t>first_in</w:t>
+      </w:r>
+      <w:proofErr w:type="spellEnd"/>
+      <w:r>
+        <w:t> (Time)</w:t>
       </w:r>
     </w:p>
     <w:p>
@@ -761,8 +862,13 @@
         </w:numPr>
         <w:spacing w:after="0" w:line="240" w:lineRule="auto"/>
       </w:pPr>
-      <w:r>
-        <w:t>last_out (Time)</w:t>
+      <w:proofErr w:type="spellStart"/>
+      <w:r>
+        <w:t>last_out</w:t>
+      </w:r>
+      <w:proofErr w:type="spellEnd"/>
+      <w:r>
+        <w:t> (Time)</w:t>
       </w:r>
     </w:p>
     <w:p>
@@ -773,8 +879,13 @@
         </w:numPr>
         <w:spacing w:after="0" w:line="240" w:lineRule="auto"/>
       </w:pPr>
-      <w:r>
-        <w:t>total_duration (Interval/Minutes)</w:t>
+      <w:proofErr w:type="spellStart"/>
+      <w:r>
+        <w:t>total_duration</w:t>
+      </w:r>
+      <w:proofErr w:type="spellEnd"/>
+      <w:r>
+        <w:t> (Interval/Minutes)</w:t>
       </w:r>
     </w:p>
     <w:p>
@@ -797,8 +908,13 @@
         </w:numPr>
         <w:spacing w:after="0" w:line="240" w:lineRule="auto"/>
       </w:pPr>
-      <w:r>
-        <w:t>source_file_id (FK for traceability)</w:t>
+      <w:proofErr w:type="spellStart"/>
+      <w:r>
+        <w:t>source_file_id</w:t>
+      </w:r>
+      <w:proofErr w:type="spellEnd"/>
+      <w:r>
+        <w:t> (FK for traceability)</w:t>
       </w:r>
     </w:p>
     <w:p/>
@@ -858,8 +974,13 @@
         </w:numPr>
         <w:spacing w:after="0" w:line="240" w:lineRule="auto"/>
       </w:pPr>
-      <w:r>
-        <w:t>uploaded_by (FK)</w:t>
+      <w:proofErr w:type="spellStart"/>
+      <w:r>
+        <w:t>uploaded_by</w:t>
+      </w:r>
+      <w:proofErr w:type="spellEnd"/>
+      <w:r>
+        <w:t> (FK)</w:t>
       </w:r>
     </w:p>
     <w:p>
@@ -870,9 +991,11 @@
         </w:numPr>
         <w:spacing w:after="0" w:line="240" w:lineRule="auto"/>
       </w:pPr>
+      <w:proofErr w:type="spellStart"/>
       <w:r>
         <w:t>upload_timestamp</w:t>
       </w:r>
+      <w:proofErr w:type="spellEnd"/>
     </w:p>
     <w:p>
       <w:pPr>
@@ -882,8 +1005,13 @@
         </w:numPr>
         <w:spacing w:after="0" w:line="240" w:lineRule="auto"/>
       </w:pPr>
-      <w:r>
-        <w:t>report_type (Type A or Type B)</w:t>
+      <w:proofErr w:type="spellStart"/>
+      <w:r>
+        <w:t>report_type</w:t>
+      </w:r>
+      <w:proofErr w:type="spellEnd"/>
+      <w:r>
+        <w:t> (Type A or Type B)</w:t>
       </w:r>
     </w:p>
     <w:p>
@@ -945,7 +1073,15 @@
         <w:ind w:firstLine="720"/>
       </w:pPr>
       <w:r>
-        <w:t>(employee_id, date) on logs to speed up monthly report generation.</w:t>
+        <w:t>(</w:t>
+      </w:r>
+      <w:proofErr w:type="spellStart"/>
+      <w:r>
+        <w:t>employee_id</w:t>
+      </w:r>
+      <w:proofErr w:type="spellEnd"/>
+      <w:r>
+        <w:t>, date) on logs to speed up monthly report generation.</w:t>
       </w:r>
     </w:p>
     <w:p>
@@ -969,7 +1105,7 @@
     <w:p>
       <w:r>
         <w:pict>
-          <v:rect id="_x0000_i1159" style="width:456pt;height:.75pt" o:hrpct="0" o:hralign="center" o:hrstd="t" o:hrnoshade="t" o:hr="t" fillcolor="#ccc" stroked="f"/>
+          <v:rect id="_x0000_i1027" style="width:456pt;height:.75pt" o:hrpct="0" o:hralign="center" o:hrstd="t" o:hrnoshade="t" o:hr="t" fillcolor="#ccc" stroked="f"/>
         </w:pict>
       </w:r>
     </w:p>
@@ -1028,7 +1164,15 @@
         <w:tab/>
       </w:r>
       <w:r>
-        <w:t>.xls/.csv.</w:t>
+        <w:t>.</w:t>
+      </w:r>
+      <w:proofErr w:type="spellStart"/>
+      <w:r>
+        <w:t>xls</w:t>
+      </w:r>
+      <w:proofErr w:type="spellEnd"/>
+      <w:r>
+        <w:t>/.csv.</w:t>
       </w:r>
     </w:p>
     <w:p>
@@ -1115,13 +1259,29 @@
         <w:t>Correction Flow</w:t>
       </w:r>
       <w:r>
-        <w:t>: If an Admin modifies a record, the original biometric data is preserved, but a manual_correction flag and corrected_by column are updated.</w:t>
+        <w:t>: If an Admin modifies a record, the original biometric data is preserved, but a </w:t>
+      </w:r>
+      <w:proofErr w:type="spellStart"/>
+      <w:r>
+        <w:t>manual_correction</w:t>
+      </w:r>
+      <w:proofErr w:type="spellEnd"/>
+      <w:r>
+        <w:t> flag and </w:t>
+      </w:r>
+      <w:proofErr w:type="spellStart"/>
+      <w:r>
+        <w:t>corrected_by</w:t>
+      </w:r>
+      <w:proofErr w:type="spellEnd"/>
+      <w:r>
+        <w:t> column are updated.</w:t>
       </w:r>
     </w:p>
     <w:p>
       <w:r>
         <w:pict>
-          <v:rect id="_x0000_i1160" style="width:456pt;height:.75pt" o:hrpct="0" o:hralign="center" o:hrstd="t" o:hrnoshade="t" o:hr="t" fillcolor="#ccc" stroked="f"/>
+          <v:rect id="_x0000_i1028" style="width:456pt;height:.75pt" o:hrpct="0" o:hralign="center" o:hrstd="t" o:hrnoshade="t" o:hr="t" fillcolor="#ccc" stroked="f"/>
         </w:pict>
       </w:r>
     </w:p>
@@ -1165,7 +1325,15 @@
         <w:t>Overlapping Uploads</w:t>
       </w:r>
       <w:r>
-        <w:t>: Handling cases where an admin uploads the same month twice (Idempotency).</w:t>
+        <w:t>: Handling cases where an admin uploads the same month twice (</w:t>
+      </w:r>
+      <w:proofErr w:type="spellStart"/>
+      <w:r>
+        <w:t>Idempotency</w:t>
+      </w:r>
+      <w:proofErr w:type="spellEnd"/>
+      <w:r>
+        <w:t>).</w:t>
       </w:r>
     </w:p>
     <w:p>
@@ -1175,12 +1343,21 @@
           <w:numId w:val="19"/>
         </w:numPr>
       </w:pPr>
+      <w:proofErr w:type="spellStart"/>
       <w:r>
         <w:rPr>
           <w:b/>
           <w:bCs/>
         </w:rPr>
-        <w:t>Timezone Conflicts</w:t>
+        <w:t>Timezone</w:t>
+      </w:r>
+      <w:proofErr w:type="spellEnd"/>
+      <w:r>
+        <w:rPr>
+          <w:b/>
+          <w:bCs/>
+        </w:rPr>
+        <w:t xml:space="preserve"> Conflicts</w:t>
       </w:r>
       <w:r>
         <w:t>: Ensuring server and biometric device timestamps are synchronized (UTC recommended for storage).</w:t>
@@ -1193,15 +1370,32 @@
           <w:numId w:val="19"/>
         </w:numPr>
       </w:pPr>
+      <w:proofErr w:type="spellStart"/>
       <w:r>
         <w:rPr>
           <w:b/>
           <w:bCs/>
         </w:rPr>
-        <w:t>EmpID Mismatch</w:t>
-      </w:r>
-      <w:r>
-        <w:t>: Handling raw files where EmpID doesn't exist in the Employee Master.</w:t>
+        <w:t>EmpID</w:t>
+      </w:r>
+      <w:proofErr w:type="spellEnd"/>
+      <w:r>
+        <w:rPr>
+          <w:b/>
+          <w:bCs/>
+        </w:rPr>
+        <w:t xml:space="preserve"> Mismatch</w:t>
+      </w:r>
+      <w:r>
+        <w:t>: Handling raw files where </w:t>
+      </w:r>
+      <w:proofErr w:type="spellStart"/>
+      <w:r>
+        <w:t>EmpID</w:t>
+      </w:r>
+      <w:proofErr w:type="spellEnd"/>
+      <w:r>
+        <w:t> doesn't exist in the Employee Master.</w:t>
       </w:r>
     </w:p>
     <w:p>
@@ -1338,7 +1532,6 @@
         <w:t>Structural Verification</w:t>
       </w:r>
     </w:p>
-    <w:bookmarkStart w:id="0" w:name="_GoBack"/>
     <w:p>
       <w:pPr>
         <w:numPr>
@@ -1347,7 +1540,7 @@
         </w:numPr>
       </w:pPr>
       <w:r>
-        <w:object w:dxaOrig="1440" w:dyaOrig="1440">
+        <w:object w:dxaOrig="225" w:dyaOrig="225">
           <v:shapetype id="_x0000_t75" coordsize="21600,21600" o:spt="75" o:preferrelative="t" path="m@4@5l@4@11@9@11@9@5xe" filled="f" stroked="f">
             <v:stroke joinstyle="miter"/>
             <v:formulas>
@@ -1367,13 +1560,12 @@
             <v:path o:extrusionok="f" gradientshapeok="t" o:connecttype="rect"/>
             <o:lock v:ext="edit" aspectratio="t"/>
           </v:shapetype>
-          <v:shape id="_x0000_i1183" type="#_x0000_t75" style="width:20.25pt;height:17.25pt" o:ole="">
+          <v:shape id="_x0000_i1036" type="#_x0000_t75" style="width:20.25pt;height:17.25pt" o:ole="">
             <v:imagedata r:id="rId6" o:title=""/>
           </v:shape>
-          <w:control r:id="rId7" w:name="DefaultOcxName" w:shapeid="_x0000_i1183"/>
+          <w:control r:id="rId7" w:name="DefaultOcxName" w:shapeid="_x0000_i1036"/>
         </w:object>
       </w:r>
-      <w:bookmarkEnd w:id="0"/>
       <w:r>
         <w:t>Ensure all 3 roles have distinct defined paths.</w:t>
       </w:r>
@@ -1386,11 +1578,11 @@
         </w:numPr>
       </w:pPr>
       <w:r>
-        <w:object w:dxaOrig="1440" w:dyaOrig="1440">
-          <v:shape id="_x0000_i1176" type="#_x0000_t75" style="width:20.25pt;height:17.25pt" o:ole="">
+        <w:object w:dxaOrig="225" w:dyaOrig="225">
+          <v:shape id="_x0000_i1039" type="#_x0000_t75" style="width:20.25pt;height:17.25pt" o:ole="">
             <v:imagedata r:id="rId6" o:title=""/>
           </v:shape>
-          <w:control r:id="rId8" w:name="DefaultOcxName1" w:shapeid="_x0000_i1176"/>
+          <w:control r:id="rId8" w:name="DefaultOcxName1" w:shapeid="_x0000_i1039"/>
         </w:object>
       </w:r>
       <w:r>
@@ -1405,11 +1597,11 @@
         </w:numPr>
       </w:pPr>
       <w:r>
-        <w:object w:dxaOrig="1440" w:dyaOrig="1440">
-          <v:shape id="_x0000_i1178" type="#_x0000_t75" style="width:20.25pt;height:17.25pt" o:ole="">
+        <w:object w:dxaOrig="225" w:dyaOrig="225">
+          <v:shape id="_x0000_i1042" type="#_x0000_t75" style="width:20.25pt;height:17.25pt" o:ole="">
             <v:imagedata r:id="rId6" o:title=""/>
           </v:shape>
-          <w:control r:id="rId9" w:name="DefaultOcxName2" w:shapeid="_x0000_i1178"/>
+          <w:control r:id="rId9" w:name="DefaultOcxName2" w:shapeid="_x0000_i1042"/>
         </w:object>
       </w:r>
       <w:r>
@@ -1417,6 +1609,1298 @@
       </w:r>
     </w:p>
     <w:p/>
+    <w:p/>
+    <w:p/>
+    <w:p/>
+    <w:p/>
+    <w:p/>
+    <w:p/>
+    <w:p/>
+    <w:p/>
+    <w:p>
+      <w:bookmarkStart w:id="0" w:name="_GoBack"/>
+      <w:bookmarkEnd w:id="0"/>
+    </w:p>
+    <w:p>
+      <w:r>
+        <w:lastRenderedPageBreak/>
+        <w:t>backend/</w:t>
+      </w:r>
+    </w:p>
+    <w:p>
+      <w:r>
+        <w:rPr>
+          <w:rFonts w:ascii="Arial" w:hAnsi="Arial" w:cs="Arial"/>
+        </w:rPr>
+        <w:t>├</w:t>
+      </w:r>
+      <w:r>
+        <w:rPr>
+          <w:rFonts w:ascii="Calibri" w:hAnsi="Calibri" w:cs="Calibri"/>
+        </w:rPr>
+        <w:t>──</w:t>
+      </w:r>
+      <w:r>
+        <w:t xml:space="preserve"> app/</w:t>
+      </w:r>
+    </w:p>
+    <w:p>
+      <w:r>
+        <w:t xml:space="preserve">│   </w:t>
+      </w:r>
+      <w:r>
+        <w:rPr>
+          <w:rFonts w:ascii="Arial" w:hAnsi="Arial" w:cs="Arial"/>
+        </w:rPr>
+        <w:t>├</w:t>
+      </w:r>
+      <w:r>
+        <w:rPr>
+          <w:rFonts w:ascii="Calibri" w:hAnsi="Calibri" w:cs="Calibri"/>
+        </w:rPr>
+        <w:t>──</w:t>
+      </w:r>
+      <w:r>
+        <w:t xml:space="preserve"> </w:t>
+      </w:r>
+      <w:proofErr w:type="spellStart"/>
+      <w:r>
+        <w:t>api</w:t>
+      </w:r>
+      <w:proofErr w:type="spellEnd"/>
+      <w:r>
+        <w:t>/</w:t>
+      </w:r>
+    </w:p>
+    <w:p>
+      <w:r>
+        <w:t xml:space="preserve">│   │   </w:t>
+      </w:r>
+      <w:r>
+        <w:rPr>
+          <w:rFonts w:ascii="Arial" w:hAnsi="Arial" w:cs="Arial"/>
+        </w:rPr>
+        <w:t>├</w:t>
+      </w:r>
+      <w:r>
+        <w:rPr>
+          <w:rFonts w:ascii="Calibri" w:hAnsi="Calibri" w:cs="Calibri"/>
+        </w:rPr>
+        <w:t>──</w:t>
+      </w:r>
+      <w:r>
+        <w:t xml:space="preserve"> dependencies/          # Dependency injection</w:t>
+      </w:r>
+    </w:p>
+    <w:p>
+      <w:r>
+        <w:t xml:space="preserve">│   │   │   </w:t>
+      </w:r>
+      <w:r>
+        <w:rPr>
+          <w:rFonts w:ascii="Arial" w:hAnsi="Arial" w:cs="Arial"/>
+        </w:rPr>
+        <w:t>├</w:t>
+      </w:r>
+      <w:r>
+        <w:rPr>
+          <w:rFonts w:ascii="Calibri" w:hAnsi="Calibri" w:cs="Calibri"/>
+        </w:rPr>
+        <w:t>──</w:t>
+      </w:r>
+      <w:r>
+        <w:t xml:space="preserve"> __init__.py</w:t>
+      </w:r>
+    </w:p>
+    <w:p>
+      <w:r>
+        <w:t xml:space="preserve">│   │   │   </w:t>
+      </w:r>
+      <w:r>
+        <w:rPr>
+          <w:rFonts w:ascii="Arial" w:hAnsi="Arial" w:cs="Arial"/>
+        </w:rPr>
+        <w:t>├</w:t>
+      </w:r>
+      <w:r>
+        <w:rPr>
+          <w:rFonts w:ascii="Calibri" w:hAnsi="Calibri" w:cs="Calibri"/>
+        </w:rPr>
+        <w:t>──</w:t>
+      </w:r>
+      <w:r>
+        <w:t xml:space="preserve"> auth.py           # </w:t>
+      </w:r>
+      <w:proofErr w:type="spellStart"/>
+      <w:r>
+        <w:t>get_current_user</w:t>
+      </w:r>
+      <w:proofErr w:type="spellEnd"/>
+      <w:r>
+        <w:t xml:space="preserve">, </w:t>
+      </w:r>
+      <w:proofErr w:type="spellStart"/>
+      <w:r>
+        <w:t>check_admin</w:t>
+      </w:r>
+      <w:proofErr w:type="spellEnd"/>
+      <w:r>
+        <w:t>, etc.</w:t>
+      </w:r>
+    </w:p>
+    <w:p>
+      <w:r>
+        <w:t xml:space="preserve">│   │   │   └── database.py       # </w:t>
+      </w:r>
+      <w:proofErr w:type="spellStart"/>
+      <w:r>
+        <w:t>get_db</w:t>
+      </w:r>
+      <w:proofErr w:type="spellEnd"/>
+      <w:r>
+        <w:t xml:space="preserve"> dependency</w:t>
+      </w:r>
+    </w:p>
+    <w:p>
+      <w:r>
+        <w:t>│   │   │</w:t>
+      </w:r>
+    </w:p>
+    <w:p>
+      <w:r>
+        <w:t>│   │   └── v1/                   # API versioning</w:t>
+      </w:r>
+    </w:p>
+    <w:p>
+      <w:r>
+        <w:t xml:space="preserve">│   │       </w:t>
+      </w:r>
+      <w:r>
+        <w:rPr>
+          <w:rFonts w:ascii="Arial" w:hAnsi="Arial" w:cs="Arial"/>
+        </w:rPr>
+        <w:t>├</w:t>
+      </w:r>
+      <w:r>
+        <w:rPr>
+          <w:rFonts w:ascii="Calibri" w:hAnsi="Calibri" w:cs="Calibri"/>
+        </w:rPr>
+        <w:t>──</w:t>
+      </w:r>
+      <w:r>
+        <w:t xml:space="preserve"> __init__.py</w:t>
+      </w:r>
+    </w:p>
+    <w:p>
+      <w:r>
+        <w:t>│   │       └── endpoints/        # Route handlers ONLY</w:t>
+      </w:r>
+    </w:p>
+    <w:p>
+      <w:r>
+        <w:t xml:space="preserve">│   │           </w:t>
+      </w:r>
+      <w:r>
+        <w:rPr>
+          <w:rFonts w:ascii="Arial" w:hAnsi="Arial" w:cs="Arial"/>
+        </w:rPr>
+        <w:t>├</w:t>
+      </w:r>
+      <w:r>
+        <w:rPr>
+          <w:rFonts w:ascii="Calibri" w:hAnsi="Calibri" w:cs="Calibri"/>
+        </w:rPr>
+        <w:t>──</w:t>
+      </w:r>
+      <w:r>
+        <w:t xml:space="preserve"> __init__.py</w:t>
+      </w:r>
+    </w:p>
+    <w:p>
+      <w:r>
+        <w:t xml:space="preserve">│   │           </w:t>
+      </w:r>
+      <w:r>
+        <w:rPr>
+          <w:rFonts w:ascii="Arial" w:hAnsi="Arial" w:cs="Arial"/>
+        </w:rPr>
+        <w:t>├</w:t>
+      </w:r>
+      <w:r>
+        <w:rPr>
+          <w:rFonts w:ascii="Calibri" w:hAnsi="Calibri" w:cs="Calibri"/>
+        </w:rPr>
+        <w:t>──</w:t>
+      </w:r>
+      <w:r>
+        <w:t xml:space="preserve"> admin.py      </w:t>
+      </w:r>
+      <w:r>
+        <w:rPr>
+          <w:rFonts w:ascii="Segoe UI Symbol" w:hAnsi="Segoe UI Symbol" w:cs="Segoe UI Symbol"/>
+        </w:rPr>
+        <w:t>✅</w:t>
+      </w:r>
+      <w:r>
+        <w:t xml:space="preserve"> Routes only, calls services</w:t>
+      </w:r>
+    </w:p>
+    <w:p>
+      <w:r>
+        <w:t xml:space="preserve">│   │           </w:t>
+      </w:r>
+      <w:r>
+        <w:rPr>
+          <w:rFonts w:ascii="Arial" w:hAnsi="Arial" w:cs="Arial"/>
+        </w:rPr>
+        <w:t>├</w:t>
+      </w:r>
+      <w:r>
+        <w:rPr>
+          <w:rFonts w:ascii="Calibri" w:hAnsi="Calibri" w:cs="Calibri"/>
+        </w:rPr>
+        <w:t>──</w:t>
+      </w:r>
+      <w:r>
+        <w:t xml:space="preserve"> </w:t>
+      </w:r>
+      <w:proofErr w:type="gramStart"/>
+      <w:r>
+        <w:t xml:space="preserve">attendance.py </w:t>
+      </w:r>
+      <w:r>
+        <w:rPr>
+          <w:rFonts w:ascii="Segoe UI Symbol" w:hAnsi="Segoe UI Symbol" w:cs="Segoe UI Symbol"/>
+        </w:rPr>
+        <w:t>✅</w:t>
+      </w:r>
+      <w:r>
+        <w:t xml:space="preserve"> Routes</w:t>
+      </w:r>
+      <w:proofErr w:type="gramEnd"/>
+      <w:r>
+        <w:t xml:space="preserve"> only</w:t>
+      </w:r>
+    </w:p>
+    <w:p>
+      <w:r>
+        <w:t xml:space="preserve">│   │           </w:t>
+      </w:r>
+      <w:r>
+        <w:rPr>
+          <w:rFonts w:ascii="Arial" w:hAnsi="Arial" w:cs="Arial"/>
+        </w:rPr>
+        <w:t>├</w:t>
+      </w:r>
+      <w:r>
+        <w:rPr>
+          <w:rFonts w:ascii="Calibri" w:hAnsi="Calibri" w:cs="Calibri"/>
+        </w:rPr>
+        <w:t>──</w:t>
+      </w:r>
+      <w:r>
+        <w:t xml:space="preserve"> auth.py       </w:t>
+      </w:r>
+      <w:r>
+        <w:rPr>
+          <w:rFonts w:ascii="Segoe UI Symbol" w:hAnsi="Segoe UI Symbol" w:cs="Segoe UI Symbol"/>
+        </w:rPr>
+        <w:t>✅</w:t>
+      </w:r>
+      <w:r>
+        <w:t xml:space="preserve"> Routes only</w:t>
+      </w:r>
+    </w:p>
+    <w:p>
+      <w:r>
+        <w:t xml:space="preserve">│   │           </w:t>
+      </w:r>
+      <w:r>
+        <w:rPr>
+          <w:rFonts w:ascii="Arial" w:hAnsi="Arial" w:cs="Arial"/>
+        </w:rPr>
+        <w:t>├</w:t>
+      </w:r>
+      <w:r>
+        <w:rPr>
+          <w:rFonts w:ascii="Calibri" w:hAnsi="Calibri" w:cs="Calibri"/>
+        </w:rPr>
+        <w:t>──</w:t>
+      </w:r>
+      <w:r>
+        <w:t xml:space="preserve"> leave.py      </w:t>
+      </w:r>
+      <w:r>
+        <w:rPr>
+          <w:rFonts w:ascii="Segoe UI Symbol" w:hAnsi="Segoe UI Symbol" w:cs="Segoe UI Symbol"/>
+        </w:rPr>
+        <w:t>✅</w:t>
+      </w:r>
+      <w:r>
+        <w:t xml:space="preserve"> Routes only</w:t>
+      </w:r>
+    </w:p>
+    <w:p>
+      <w:r>
+        <w:t xml:space="preserve">│   │           └── records.py    </w:t>
+      </w:r>
+      <w:r>
+        <w:rPr>
+          <w:rFonts w:ascii="Segoe UI Symbol" w:hAnsi="Segoe UI Symbol" w:cs="Segoe UI Symbol"/>
+        </w:rPr>
+        <w:t>✅</w:t>
+      </w:r>
+      <w:r>
+        <w:t xml:space="preserve"> Routes only</w:t>
+      </w:r>
+    </w:p>
+    <w:p>
+      <w:r>
+        <w:t>│   │</w:t>
+      </w:r>
+    </w:p>
+    <w:p>
+      <w:r>
+        <w:t xml:space="preserve">│   </w:t>
+      </w:r>
+      <w:r>
+        <w:rPr>
+          <w:rFonts w:ascii="Arial" w:hAnsi="Arial" w:cs="Arial"/>
+        </w:rPr>
+        <w:t>├</w:t>
+      </w:r>
+      <w:r>
+        <w:rPr>
+          <w:rFonts w:ascii="Calibri" w:hAnsi="Calibri" w:cs="Calibri"/>
+        </w:rPr>
+        <w:t>──</w:t>
+      </w:r>
+      <w:r>
+        <w:t xml:space="preserve"> core/</w:t>
+      </w:r>
+    </w:p>
+    <w:p>
+      <w:r>
+        <w:t xml:space="preserve">│   │   </w:t>
+      </w:r>
+      <w:r>
+        <w:rPr>
+          <w:rFonts w:ascii="Arial" w:hAnsi="Arial" w:cs="Arial"/>
+        </w:rPr>
+        <w:t>├</w:t>
+      </w:r>
+      <w:r>
+        <w:rPr>
+          <w:rFonts w:ascii="Calibri" w:hAnsi="Calibri" w:cs="Calibri"/>
+        </w:rPr>
+        <w:t>──</w:t>
+      </w:r>
+      <w:r>
+        <w:t xml:space="preserve"> __init__.py</w:t>
+      </w:r>
+    </w:p>
+    <w:p>
+      <w:r>
+        <w:t xml:space="preserve">│   │   </w:t>
+      </w:r>
+      <w:r>
+        <w:rPr>
+          <w:rFonts w:ascii="Arial" w:hAnsi="Arial" w:cs="Arial"/>
+        </w:rPr>
+        <w:t>├</w:t>
+      </w:r>
+      <w:r>
+        <w:rPr>
+          <w:rFonts w:ascii="Calibri" w:hAnsi="Calibri" w:cs="Calibri"/>
+        </w:rPr>
+        <w:t>──</w:t>
+      </w:r>
+      <w:r>
+        <w:t xml:space="preserve"> config.py             # Settings, environment variables</w:t>
+      </w:r>
+    </w:p>
+    <w:p>
+      <w:r>
+        <w:t xml:space="preserve">│   │   </w:t>
+      </w:r>
+      <w:r>
+        <w:rPr>
+          <w:rFonts w:ascii="Arial" w:hAnsi="Arial" w:cs="Arial"/>
+        </w:rPr>
+        <w:t>├</w:t>
+      </w:r>
+      <w:r>
+        <w:rPr>
+          <w:rFonts w:ascii="Calibri" w:hAnsi="Calibri" w:cs="Calibri"/>
+        </w:rPr>
+        <w:t>──</w:t>
+      </w:r>
+      <w:r>
+        <w:t xml:space="preserve"> database.py           # Database connection</w:t>
+      </w:r>
+    </w:p>
+    <w:p>
+      <w:r>
+        <w:t xml:space="preserve">│   │   </w:t>
+      </w:r>
+      <w:r>
+        <w:rPr>
+          <w:rFonts w:ascii="Arial" w:hAnsi="Arial" w:cs="Arial"/>
+        </w:rPr>
+        <w:t>├</w:t>
+      </w:r>
+      <w:r>
+        <w:rPr>
+          <w:rFonts w:ascii="Calibri" w:hAnsi="Calibri" w:cs="Calibri"/>
+        </w:rPr>
+        <w:t>──</w:t>
+      </w:r>
+      <w:r>
+        <w:t xml:space="preserve"> security.py           # Password hashing, JWT</w:t>
+      </w:r>
+    </w:p>
+    <w:p>
+      <w:r>
+        <w:t>│   │   └── exceptions.py         # Custom exceptions</w:t>
+      </w:r>
+    </w:p>
+    <w:p>
+      <w:r>
+        <w:t>│   │</w:t>
+      </w:r>
+    </w:p>
+    <w:p>
+      <w:r>
+        <w:t xml:space="preserve">│   </w:t>
+      </w:r>
+      <w:r>
+        <w:rPr>
+          <w:rFonts w:ascii="Arial" w:hAnsi="Arial" w:cs="Arial"/>
+        </w:rPr>
+        <w:t>├</w:t>
+      </w:r>
+      <w:r>
+        <w:rPr>
+          <w:rFonts w:ascii="Calibri" w:hAnsi="Calibri" w:cs="Calibri"/>
+        </w:rPr>
+        <w:t>──</w:t>
+      </w:r>
+      <w:r>
+        <w:t xml:space="preserve"> models/</w:t>
+      </w:r>
+    </w:p>
+    <w:p>
+      <w:r>
+        <w:t xml:space="preserve">│   │   </w:t>
+      </w:r>
+      <w:r>
+        <w:rPr>
+          <w:rFonts w:ascii="Arial" w:hAnsi="Arial" w:cs="Arial"/>
+        </w:rPr>
+        <w:t>├</w:t>
+      </w:r>
+      <w:r>
+        <w:rPr>
+          <w:rFonts w:ascii="Calibri" w:hAnsi="Calibri" w:cs="Calibri"/>
+        </w:rPr>
+        <w:t>──</w:t>
+      </w:r>
+      <w:r>
+        <w:t xml:space="preserve"> __init__.py</w:t>
+      </w:r>
+    </w:p>
+    <w:p>
+      <w:r>
+        <w:t xml:space="preserve">│   │   </w:t>
+      </w:r>
+      <w:r>
+        <w:rPr>
+          <w:rFonts w:ascii="Arial" w:hAnsi="Arial" w:cs="Arial"/>
+        </w:rPr>
+        <w:t>├</w:t>
+      </w:r>
+      <w:r>
+        <w:rPr>
+          <w:rFonts w:ascii="Calibri" w:hAnsi="Calibri" w:cs="Calibri"/>
+        </w:rPr>
+        <w:t>──</w:t>
+      </w:r>
+      <w:r>
+        <w:t xml:space="preserve"> employee.py           # Employee model only</w:t>
+      </w:r>
+    </w:p>
+    <w:p>
+      <w:r>
+        <w:t xml:space="preserve">│   │   </w:t>
+      </w:r>
+      <w:r>
+        <w:rPr>
+          <w:rFonts w:ascii="Arial" w:hAnsi="Arial" w:cs="Arial"/>
+        </w:rPr>
+        <w:t>├</w:t>
+      </w:r>
+      <w:r>
+        <w:rPr>
+          <w:rFonts w:ascii="Calibri" w:hAnsi="Calibri" w:cs="Calibri"/>
+        </w:rPr>
+        <w:t>──</w:t>
+      </w:r>
+      <w:r>
+        <w:t xml:space="preserve"> attendance.py         # Attendance model only</w:t>
+      </w:r>
+    </w:p>
+    <w:p>
+      <w:r>
+        <w:t xml:space="preserve">│   │   </w:t>
+      </w:r>
+      <w:r>
+        <w:rPr>
+          <w:rFonts w:ascii="Arial" w:hAnsi="Arial" w:cs="Arial"/>
+        </w:rPr>
+        <w:t>├</w:t>
+      </w:r>
+      <w:r>
+        <w:rPr>
+          <w:rFonts w:ascii="Calibri" w:hAnsi="Calibri" w:cs="Calibri"/>
+        </w:rPr>
+        <w:t>──</w:t>
+      </w:r>
+      <w:r>
+        <w:t xml:space="preserve"> leave.py              # Leave models only</w:t>
+      </w:r>
+    </w:p>
+    <w:p>
+      <w:r>
+        <w:t xml:space="preserve">│   │   └── file_upload.py        # </w:t>
+      </w:r>
+      <w:proofErr w:type="spellStart"/>
+      <w:r>
+        <w:t>FileUploadLog</w:t>
+      </w:r>
+      <w:proofErr w:type="spellEnd"/>
+      <w:r>
+        <w:t xml:space="preserve"> model</w:t>
+      </w:r>
+    </w:p>
+    <w:p>
+      <w:r>
+        <w:lastRenderedPageBreak/>
+        <w:t>│   │</w:t>
+      </w:r>
+    </w:p>
+    <w:p>
+      <w:r>
+        <w:t xml:space="preserve">│   </w:t>
+      </w:r>
+      <w:r>
+        <w:rPr>
+          <w:rFonts w:ascii="Arial" w:hAnsi="Arial" w:cs="Arial"/>
+        </w:rPr>
+        <w:t>├</w:t>
+      </w:r>
+      <w:r>
+        <w:rPr>
+          <w:rFonts w:ascii="Calibri" w:hAnsi="Calibri" w:cs="Calibri"/>
+        </w:rPr>
+        <w:t>──</w:t>
+      </w:r>
+      <w:r>
+        <w:t xml:space="preserve"> schemas/                  # </w:t>
+      </w:r>
+      <w:proofErr w:type="spellStart"/>
+      <w:r>
+        <w:t>Pydantic</w:t>
+      </w:r>
+      <w:proofErr w:type="spellEnd"/>
+      <w:r>
+        <w:t xml:space="preserve"> schemas (request/response)</w:t>
+      </w:r>
+    </w:p>
+    <w:p>
+      <w:r>
+        <w:t xml:space="preserve">│   │   </w:t>
+      </w:r>
+      <w:r>
+        <w:rPr>
+          <w:rFonts w:ascii="Arial" w:hAnsi="Arial" w:cs="Arial"/>
+        </w:rPr>
+        <w:t>├</w:t>
+      </w:r>
+      <w:r>
+        <w:rPr>
+          <w:rFonts w:ascii="Calibri" w:hAnsi="Calibri" w:cs="Calibri"/>
+        </w:rPr>
+        <w:t>──</w:t>
+      </w:r>
+      <w:r>
+        <w:t xml:space="preserve"> __init__.py</w:t>
+      </w:r>
+    </w:p>
+    <w:p>
+      <w:r>
+        <w:t xml:space="preserve">│   │   </w:t>
+      </w:r>
+      <w:r>
+        <w:rPr>
+          <w:rFonts w:ascii="Arial" w:hAnsi="Arial" w:cs="Arial"/>
+        </w:rPr>
+        <w:t>├</w:t>
+      </w:r>
+      <w:r>
+        <w:rPr>
+          <w:rFonts w:ascii="Calibri" w:hAnsi="Calibri" w:cs="Calibri"/>
+        </w:rPr>
+        <w:t>──</w:t>
+      </w:r>
+      <w:r>
+        <w:t xml:space="preserve"> employee.py           # </w:t>
+      </w:r>
+      <w:proofErr w:type="spellStart"/>
+      <w:r>
+        <w:t>EmployeeCreate</w:t>
+      </w:r>
+      <w:proofErr w:type="spellEnd"/>
+      <w:r>
+        <w:t xml:space="preserve">, </w:t>
+      </w:r>
+      <w:proofErr w:type="spellStart"/>
+      <w:r>
+        <w:t>EmployeeResponse</w:t>
+      </w:r>
+      <w:proofErr w:type="spellEnd"/>
+    </w:p>
+    <w:p>
+      <w:r>
+        <w:t xml:space="preserve">│   │   </w:t>
+      </w:r>
+      <w:r>
+        <w:rPr>
+          <w:rFonts w:ascii="Arial" w:hAnsi="Arial" w:cs="Arial"/>
+        </w:rPr>
+        <w:t>├</w:t>
+      </w:r>
+      <w:r>
+        <w:rPr>
+          <w:rFonts w:ascii="Calibri" w:hAnsi="Calibri" w:cs="Calibri"/>
+        </w:rPr>
+        <w:t>──</w:t>
+      </w:r>
+      <w:r>
+        <w:t xml:space="preserve"> attendance.py         # </w:t>
+      </w:r>
+      <w:proofErr w:type="spellStart"/>
+      <w:r>
+        <w:t>AttendanceUpdate</w:t>
+      </w:r>
+      <w:proofErr w:type="spellEnd"/>
+      <w:r>
+        <w:t xml:space="preserve">, </w:t>
+      </w:r>
+      <w:proofErr w:type="spellStart"/>
+      <w:r>
+        <w:t>AttendanceResponse</w:t>
+      </w:r>
+      <w:proofErr w:type="spellEnd"/>
+    </w:p>
+    <w:p>
+      <w:r>
+        <w:t xml:space="preserve">│   │   </w:t>
+      </w:r>
+      <w:r>
+        <w:rPr>
+          <w:rFonts w:ascii="Arial" w:hAnsi="Arial" w:cs="Arial"/>
+        </w:rPr>
+        <w:t>├</w:t>
+      </w:r>
+      <w:r>
+        <w:rPr>
+          <w:rFonts w:ascii="Calibri" w:hAnsi="Calibri" w:cs="Calibri"/>
+        </w:rPr>
+        <w:t>──</w:t>
+      </w:r>
+      <w:r>
+        <w:t xml:space="preserve"> auth.py               # </w:t>
+      </w:r>
+      <w:proofErr w:type="spellStart"/>
+      <w:r>
+        <w:t>LoginRequest</w:t>
+      </w:r>
+      <w:proofErr w:type="spellEnd"/>
+      <w:r>
+        <w:t xml:space="preserve">, </w:t>
+      </w:r>
+      <w:proofErr w:type="spellStart"/>
+      <w:r>
+        <w:t>TokenResponse</w:t>
+      </w:r>
+      <w:proofErr w:type="spellEnd"/>
+    </w:p>
+    <w:p>
+      <w:r>
+        <w:t xml:space="preserve">│   │   └── leave.py              # </w:t>
+      </w:r>
+      <w:proofErr w:type="spellStart"/>
+      <w:r>
+        <w:t>LeaveApplyRequest</w:t>
+      </w:r>
+      <w:proofErr w:type="spellEnd"/>
+      <w:r>
+        <w:t xml:space="preserve">, </w:t>
+      </w:r>
+      <w:proofErr w:type="spellStart"/>
+      <w:r>
+        <w:t>LeaveResponse</w:t>
+      </w:r>
+      <w:proofErr w:type="spellEnd"/>
+    </w:p>
+    <w:p>
+      <w:r>
+        <w:t>│   │</w:t>
+      </w:r>
+    </w:p>
+    <w:p>
+      <w:r>
+        <w:t xml:space="preserve">│   </w:t>
+      </w:r>
+      <w:r>
+        <w:rPr>
+          <w:rFonts w:ascii="Arial" w:hAnsi="Arial" w:cs="Arial"/>
+        </w:rPr>
+        <w:t>├</w:t>
+      </w:r>
+      <w:r>
+        <w:rPr>
+          <w:rFonts w:ascii="Calibri" w:hAnsi="Calibri" w:cs="Calibri"/>
+        </w:rPr>
+        <w:t>──</w:t>
+      </w:r>
+      <w:r>
+        <w:t xml:space="preserve"> services/                 # Business logic layer</w:t>
+      </w:r>
+    </w:p>
+    <w:p>
+      <w:r>
+        <w:t xml:space="preserve">│   │   </w:t>
+      </w:r>
+      <w:r>
+        <w:rPr>
+          <w:rFonts w:ascii="Arial" w:hAnsi="Arial" w:cs="Arial"/>
+        </w:rPr>
+        <w:t>├</w:t>
+      </w:r>
+      <w:r>
+        <w:rPr>
+          <w:rFonts w:ascii="Calibri" w:hAnsi="Calibri" w:cs="Calibri"/>
+        </w:rPr>
+        <w:t>──</w:t>
+      </w:r>
+      <w:r>
+        <w:t xml:space="preserve"> __init__.py</w:t>
+      </w:r>
+    </w:p>
+    <w:p>
+      <w:r>
+        <w:t xml:space="preserve">│   │   </w:t>
+      </w:r>
+      <w:r>
+        <w:rPr>
+          <w:rFonts w:ascii="Arial" w:hAnsi="Arial" w:cs="Arial"/>
+        </w:rPr>
+        <w:t>├</w:t>
+      </w:r>
+      <w:r>
+        <w:rPr>
+          <w:rFonts w:ascii="Calibri" w:hAnsi="Calibri" w:cs="Calibri"/>
+        </w:rPr>
+        <w:t>──</w:t>
+      </w:r>
+      <w:r>
+        <w:t xml:space="preserve"> employee_service.py   # Employee CRUD operations</w:t>
+      </w:r>
+    </w:p>
+    <w:p>
+      <w:r>
+        <w:t xml:space="preserve">│   │   </w:t>
+      </w:r>
+      <w:r>
+        <w:rPr>
+          <w:rFonts w:ascii="Arial" w:hAnsi="Arial" w:cs="Arial"/>
+        </w:rPr>
+        <w:t>├</w:t>
+      </w:r>
+      <w:r>
+        <w:rPr>
+          <w:rFonts w:ascii="Calibri" w:hAnsi="Calibri" w:cs="Calibri"/>
+        </w:rPr>
+        <w:t>──</w:t>
+      </w:r>
+      <w:r>
+        <w:t xml:space="preserve"> attendance_service.py # Attendance business logic</w:t>
+      </w:r>
+    </w:p>
+    <w:p>
+      <w:r>
+        <w:t xml:space="preserve">│   │   </w:t>
+      </w:r>
+      <w:r>
+        <w:rPr>
+          <w:rFonts w:ascii="Arial" w:hAnsi="Arial" w:cs="Arial"/>
+        </w:rPr>
+        <w:t>├</w:t>
+      </w:r>
+      <w:r>
+        <w:rPr>
+          <w:rFonts w:ascii="Calibri" w:hAnsi="Calibri" w:cs="Calibri"/>
+        </w:rPr>
+        <w:t>──</w:t>
+      </w:r>
+      <w:r>
+        <w:t xml:space="preserve"> auth_service.py       # Authentication logic</w:t>
+      </w:r>
+    </w:p>
+    <w:p>
+      <w:r>
+        <w:t xml:space="preserve">│   │   </w:t>
+      </w:r>
+      <w:r>
+        <w:rPr>
+          <w:rFonts w:ascii="Arial" w:hAnsi="Arial" w:cs="Arial"/>
+        </w:rPr>
+        <w:t>├</w:t>
+      </w:r>
+      <w:r>
+        <w:rPr>
+          <w:rFonts w:ascii="Calibri" w:hAnsi="Calibri" w:cs="Calibri"/>
+        </w:rPr>
+        <w:t>──</w:t>
+      </w:r>
+      <w:r>
+        <w:t xml:space="preserve"> leave_service.py      # Leave management logic</w:t>
+      </w:r>
+    </w:p>
+    <w:p>
+      <w:r>
+        <w:t xml:space="preserve">│   │   </w:t>
+      </w:r>
+      <w:r>
+        <w:rPr>
+          <w:rFonts w:ascii="Arial" w:hAnsi="Arial" w:cs="Arial"/>
+        </w:rPr>
+        <w:t>├</w:t>
+      </w:r>
+      <w:r>
+        <w:rPr>
+          <w:rFonts w:ascii="Calibri" w:hAnsi="Calibri" w:cs="Calibri"/>
+        </w:rPr>
+        <w:t>──</w:t>
+      </w:r>
+      <w:r>
+        <w:t xml:space="preserve"> file_service.py       # File upload/processing</w:t>
+      </w:r>
+    </w:p>
+    <w:p>
+      <w:r>
+        <w:t>│   │   └── email_service.py      # Email sending (already exists)</w:t>
+      </w:r>
+    </w:p>
+    <w:p>
+      <w:r>
+        <w:t>│   │</w:t>
+      </w:r>
+    </w:p>
+    <w:p>
+      <w:r>
+        <w:t xml:space="preserve">│   </w:t>
+      </w:r>
+      <w:r>
+        <w:rPr>
+          <w:rFonts w:ascii="Arial" w:hAnsi="Arial" w:cs="Arial"/>
+        </w:rPr>
+        <w:t>├</w:t>
+      </w:r>
+      <w:r>
+        <w:rPr>
+          <w:rFonts w:ascii="Calibri" w:hAnsi="Calibri" w:cs="Calibri"/>
+        </w:rPr>
+        <w:t>──</w:t>
+      </w:r>
+      <w:r>
+        <w:t xml:space="preserve"> repositories/             # Database access layer (optional but recommended)</w:t>
+      </w:r>
+    </w:p>
+    <w:p>
+      <w:r>
+        <w:t xml:space="preserve">│   │   </w:t>
+      </w:r>
+      <w:r>
+        <w:rPr>
+          <w:rFonts w:ascii="Arial" w:hAnsi="Arial" w:cs="Arial"/>
+        </w:rPr>
+        <w:t>├</w:t>
+      </w:r>
+      <w:r>
+        <w:rPr>
+          <w:rFonts w:ascii="Calibri" w:hAnsi="Calibri" w:cs="Calibri"/>
+        </w:rPr>
+        <w:t>──</w:t>
+      </w:r>
+      <w:r>
+        <w:t xml:space="preserve"> __init__.py</w:t>
+      </w:r>
+    </w:p>
+    <w:p>
+      <w:r>
+        <w:t xml:space="preserve">│   │   </w:t>
+      </w:r>
+      <w:r>
+        <w:rPr>
+          <w:rFonts w:ascii="Arial" w:hAnsi="Arial" w:cs="Arial"/>
+        </w:rPr>
+        <w:t>├</w:t>
+      </w:r>
+      <w:r>
+        <w:rPr>
+          <w:rFonts w:ascii="Calibri" w:hAnsi="Calibri" w:cs="Calibri"/>
+        </w:rPr>
+        <w:t>──</w:t>
+      </w:r>
+      <w:r>
+        <w:t xml:space="preserve"> employee_repository.py</w:t>
+      </w:r>
+    </w:p>
+    <w:p>
+      <w:r>
+        <w:t xml:space="preserve">│   │   </w:t>
+      </w:r>
+      <w:r>
+        <w:rPr>
+          <w:rFonts w:ascii="Arial" w:hAnsi="Arial" w:cs="Arial"/>
+        </w:rPr>
+        <w:t>├</w:t>
+      </w:r>
+      <w:r>
+        <w:rPr>
+          <w:rFonts w:ascii="Calibri" w:hAnsi="Calibri" w:cs="Calibri"/>
+        </w:rPr>
+        <w:t>──</w:t>
+      </w:r>
+      <w:r>
+        <w:t xml:space="preserve"> attendance_repository.py</w:t>
+      </w:r>
+    </w:p>
+    <w:p>
+      <w:r>
+        <w:t>│   │   └── leave_repository.py</w:t>
+      </w:r>
+    </w:p>
+    <w:p>
+      <w:r>
+        <w:t>│   │</w:t>
+      </w:r>
+    </w:p>
+    <w:p>
+      <w:r>
+        <w:t xml:space="preserve">│   </w:t>
+      </w:r>
+      <w:r>
+        <w:rPr>
+          <w:rFonts w:ascii="Arial" w:hAnsi="Arial" w:cs="Arial"/>
+        </w:rPr>
+        <w:t>├</w:t>
+      </w:r>
+      <w:r>
+        <w:rPr>
+          <w:rFonts w:ascii="Calibri" w:hAnsi="Calibri" w:cs="Calibri"/>
+        </w:rPr>
+        <w:t>──</w:t>
+      </w:r>
+      <w:r>
+        <w:t xml:space="preserve"> </w:t>
+      </w:r>
+      <w:proofErr w:type="spellStart"/>
+      <w:r>
+        <w:t>utils</w:t>
+      </w:r>
+      <w:proofErr w:type="spellEnd"/>
+      <w:r>
+        <w:t>/                    # Helper functions</w:t>
+      </w:r>
+    </w:p>
+    <w:p>
+      <w:r>
+        <w:t xml:space="preserve">│   │   </w:t>
+      </w:r>
+      <w:r>
+        <w:rPr>
+          <w:rFonts w:ascii="Arial" w:hAnsi="Arial" w:cs="Arial"/>
+        </w:rPr>
+        <w:t>├</w:t>
+      </w:r>
+      <w:r>
+        <w:rPr>
+          <w:rFonts w:ascii="Calibri" w:hAnsi="Calibri" w:cs="Calibri"/>
+        </w:rPr>
+        <w:t>──</w:t>
+      </w:r>
+      <w:r>
+        <w:t xml:space="preserve"> __init__.py</w:t>
+      </w:r>
+    </w:p>
+    <w:p>
+      <w:r>
+        <w:t xml:space="preserve">│   │   </w:t>
+      </w:r>
+      <w:r>
+        <w:rPr>
+          <w:rFonts w:ascii="Arial" w:hAnsi="Arial" w:cs="Arial"/>
+        </w:rPr>
+        <w:t>├</w:t>
+      </w:r>
+      <w:r>
+        <w:rPr>
+          <w:rFonts w:ascii="Calibri" w:hAnsi="Calibri" w:cs="Calibri"/>
+        </w:rPr>
+        <w:t>──</w:t>
+      </w:r>
+      <w:r>
+        <w:t xml:space="preserve"> file_utils.py         # File hashing, validation</w:t>
+      </w:r>
+    </w:p>
+    <w:p>
+      <w:r>
+        <w:t xml:space="preserve">│   │   </w:t>
+      </w:r>
+      <w:r>
+        <w:rPr>
+          <w:rFonts w:ascii="Arial" w:hAnsi="Arial" w:cs="Arial"/>
+        </w:rPr>
+        <w:t>├</w:t>
+      </w:r>
+      <w:r>
+        <w:rPr>
+          <w:rFonts w:ascii="Calibri" w:hAnsi="Calibri" w:cs="Calibri"/>
+        </w:rPr>
+        <w:t>──</w:t>
+      </w:r>
+      <w:r>
+        <w:t xml:space="preserve"> date_utils.py         # Date calculations</w:t>
+      </w:r>
+    </w:p>
+    <w:p>
+      <w:r>
+        <w:t xml:space="preserve">│   │   </w:t>
+      </w:r>
+      <w:r>
+        <w:rPr>
+          <w:rFonts w:ascii="Arial" w:hAnsi="Arial" w:cs="Arial"/>
+        </w:rPr>
+        <w:t>├</w:t>
+      </w:r>
+      <w:r>
+        <w:rPr>
+          <w:rFonts w:ascii="Calibri" w:hAnsi="Calibri" w:cs="Calibri"/>
+        </w:rPr>
+        <w:t>──</w:t>
+      </w:r>
+      <w:r>
+        <w:t xml:space="preserve"> azure_utils.py        # Azure blob operations (exists)</w:t>
+      </w:r>
+    </w:p>
+    <w:p>
+      <w:r>
+        <w:t>│   │   └── validators.py         # Custom validators</w:t>
+      </w:r>
+    </w:p>
+    <w:p>
+      <w:r>
+        <w:t>│   │</w:t>
+      </w:r>
+    </w:p>
+    <w:p>
+      <w:r>
+        <w:t xml:space="preserve">│   └── main.py                   # </w:t>
+      </w:r>
+      <w:proofErr w:type="spellStart"/>
+      <w:r>
+        <w:t>FastAPI</w:t>
+      </w:r>
+      <w:proofErr w:type="spellEnd"/>
+      <w:r>
+        <w:t xml:space="preserve"> app initialization</w:t>
+      </w:r>
+    </w:p>
+    <w:p>
+      <w:r>
+        <w:lastRenderedPageBreak/>
+        <w:t>│</w:t>
+      </w:r>
+    </w:p>
+    <w:p>
+      <w:r>
+        <w:rPr>
+          <w:rFonts w:ascii="Arial" w:hAnsi="Arial" w:cs="Arial"/>
+        </w:rPr>
+        <w:t>├</w:t>
+      </w:r>
+      <w:r>
+        <w:rPr>
+          <w:rFonts w:ascii="Calibri" w:hAnsi="Calibri" w:cs="Calibri"/>
+        </w:rPr>
+        <w:t>──</w:t>
+      </w:r>
+      <w:r>
+        <w:t xml:space="preserve"> tests/                        # Test directory</w:t>
+      </w:r>
+    </w:p>
+    <w:p>
+      <w:r>
+        <w:t xml:space="preserve">│   </w:t>
+      </w:r>
+      <w:r>
+        <w:rPr>
+          <w:rFonts w:ascii="Arial" w:hAnsi="Arial" w:cs="Arial"/>
+        </w:rPr>
+        <w:t>├</w:t>
+      </w:r>
+      <w:r>
+        <w:rPr>
+          <w:rFonts w:ascii="Calibri" w:hAnsi="Calibri" w:cs="Calibri"/>
+        </w:rPr>
+        <w:t>──</w:t>
+      </w:r>
+      <w:r>
+        <w:t xml:space="preserve"> __init__.py</w:t>
+      </w:r>
+    </w:p>
+    <w:p>
+      <w:r>
+        <w:t xml:space="preserve">│   </w:t>
+      </w:r>
+      <w:r>
+        <w:rPr>
+          <w:rFonts w:ascii="Arial" w:hAnsi="Arial" w:cs="Arial"/>
+        </w:rPr>
+        <w:t>├</w:t>
+      </w:r>
+      <w:r>
+        <w:rPr>
+          <w:rFonts w:ascii="Calibri" w:hAnsi="Calibri" w:cs="Calibri"/>
+        </w:rPr>
+        <w:t>──</w:t>
+      </w:r>
+      <w:r>
+        <w:t xml:space="preserve"> test_auth.py</w:t>
+      </w:r>
+    </w:p>
+    <w:p>
+      <w:r>
+        <w:t xml:space="preserve">│   </w:t>
+      </w:r>
+      <w:r>
+        <w:rPr>
+          <w:rFonts w:ascii="Arial" w:hAnsi="Arial" w:cs="Arial"/>
+        </w:rPr>
+        <w:t>├</w:t>
+      </w:r>
+      <w:r>
+        <w:rPr>
+          <w:rFonts w:ascii="Calibri" w:hAnsi="Calibri" w:cs="Calibri"/>
+        </w:rPr>
+        <w:t>──</w:t>
+      </w:r>
+      <w:r>
+        <w:t xml:space="preserve"> test_attendance.py</w:t>
+      </w:r>
+    </w:p>
+    <w:p>
+      <w:r>
+        <w:t>│   └── test_leave.py</w:t>
+      </w:r>
+    </w:p>
+    <w:p>
+      <w:r>
+        <w:t>│</w:t>
+      </w:r>
+    </w:p>
+    <w:p>
+      <w:r>
+        <w:rPr>
+          <w:rFonts w:ascii="Arial" w:hAnsi="Arial" w:cs="Arial"/>
+        </w:rPr>
+        <w:t>├</w:t>
+      </w:r>
+      <w:r>
+        <w:rPr>
+          <w:rFonts w:ascii="Calibri" w:hAnsi="Calibri" w:cs="Calibri"/>
+        </w:rPr>
+        <w:t>──</w:t>
+      </w:r>
+      <w:r>
+        <w:t xml:space="preserve"> alembic/                      # Database migrations (recommended)</w:t>
+      </w:r>
+    </w:p>
+    <w:p>
+      <w:r>
+        <w:t>│   └── versions/</w:t>
+      </w:r>
+    </w:p>
+    <w:p>
+      <w:r>
+        <w:t>│</w:t>
+      </w:r>
+    </w:p>
+    <w:p>
+      <w:r>
+        <w:rPr>
+          <w:rFonts w:ascii="Arial" w:hAnsi="Arial" w:cs="Arial"/>
+        </w:rPr>
+        <w:t>├</w:t>
+      </w:r>
+      <w:r>
+        <w:rPr>
+          <w:rFonts w:ascii="Calibri" w:hAnsi="Calibri" w:cs="Calibri"/>
+        </w:rPr>
+        <w:t>─</w:t>
+      </w:r>
+      <w:proofErr w:type="gramStart"/>
+      <w:r>
+        <w:rPr>
+          <w:rFonts w:ascii="Calibri" w:hAnsi="Calibri" w:cs="Calibri"/>
+        </w:rPr>
+        <w:t>─</w:t>
+      </w:r>
+      <w:r>
+        <w:t xml:space="preserve"> .</w:t>
+      </w:r>
+      <w:proofErr w:type="spellStart"/>
+      <w:r>
+        <w:t>env</w:t>
+      </w:r>
+      <w:proofErr w:type="spellEnd"/>
+      <w:proofErr w:type="gramEnd"/>
+    </w:p>
+    <w:p>
+      <w:r>
+        <w:rPr>
+          <w:rFonts w:ascii="Arial" w:hAnsi="Arial" w:cs="Arial"/>
+        </w:rPr>
+        <w:t>├</w:t>
+      </w:r>
+      <w:r>
+        <w:rPr>
+          <w:rFonts w:ascii="Calibri" w:hAnsi="Calibri" w:cs="Calibri"/>
+        </w:rPr>
+        <w:t>──</w:t>
+      </w:r>
+      <w:r>
+        <w:t xml:space="preserve"> requirements.txt</w:t>
+      </w:r>
+    </w:p>
+    <w:p>
+      <w:r>
+        <w:t>└── README.md</w:t>
+      </w:r>
+    </w:p>
     <w:sectPr>
       <w:pgSz w:w="11906" w:h="16838"/>
       <w:pgMar w:top="1440" w:right="1440" w:bottom="1440" w:left="1440" w:header="708" w:footer="708" w:gutter="0"/>
@@ -5598,6 +7082,7 @@
   <w:style w:type="character" w:default="1" w:styleId="DefaultParagraphFont">
     <w:name w:val="Default Paragraph Font"/>
     <w:uiPriority w:val="1"/>
+    <w:semiHidden/>
     <w:unhideWhenUsed/>
   </w:style>
   <w:style w:type="table" w:default="1" w:styleId="TableNormal">
